--- a/doc/Friend_Or_Foe.docx
+++ b/doc/Friend_Or_Foe.docx
@@ -139,7 +139,339 @@
       </w:pPr>
       <w:r>
         <w:rPr/>
-        <w:t xml:space="preserve">When it comes to mythos tomes and forbidden knowledge </w:t>
+        <w:t xml:space="preserve">When it comes to mythos tomes and forbidden knowledge I find that there is another point of secrecy that is not entirely necessary. Again there are always times when playing your cards close to the vest is the best option but when your fellow investigators are staring down the same mind bending horrors as you are, why keep your knowledge a secret. It could be that there is an angle that you had not thought of or a application for a spell which you have failed to recognize. Besides telling your friends that you can summon a Hunting Horror gets you serious props in a party situation. </w:t>
+      </w:r>
+      <w:r>
+        <w:rPr/>
+        <w:t xml:space="preserve">Yet we keep these things to ourselves, why, is it because we don’t want our companions to know just how crazy we really have become? Or is there something inherent in a game such as Call of Cthulhu that makes us want to be secretive and hide in the shadows. Maybe it is that we want our characters to be mysterious to those around them. That is fine to an extent but when you have a room full of secretive mystery men and women you end up with a bunch of sideways defensive and guarded conversation that goes in circles and gets everyone nowhere. </w:t>
+      </w:r>
+    </w:p>
+    <w:p>
+      <w:pPr>
+        <w:pStyle w:val="Normal"/>
+        <w:rPr/>
+      </w:pPr>
+      <w:r>
+        <w:rPr/>
+      </w:r>
+    </w:p>
+    <w:p>
+      <w:pPr>
+        <w:pStyle w:val="Normal"/>
+        <w:rPr/>
+      </w:pPr>
+      <w:r>
+        <w:rPr/>
+        <w:t>“</w:t>
+      </w:r>
+      <w:r>
+        <w:rPr/>
+        <w:t>Good evening Mr. Brown, we are happy to have you as a dinner guest.”</w:t>
+      </w:r>
+    </w:p>
+    <w:p>
+      <w:pPr>
+        <w:pStyle w:val="Normal"/>
+        <w:rPr/>
+      </w:pPr>
+      <w:r>
+        <w:rPr/>
+      </w:r>
+    </w:p>
+    <w:p>
+      <w:pPr>
+        <w:pStyle w:val="Normal"/>
+        <w:rPr/>
+      </w:pPr>
+      <w:r>
+        <w:rPr/>
+        <w:t>“</w:t>
+      </w:r>
+      <w:r>
+        <w:rPr/>
+        <w:t>Happy to be here Mr. Stewart, the food is wonderful.”</w:t>
+      </w:r>
+    </w:p>
+    <w:p>
+      <w:pPr>
+        <w:pStyle w:val="Normal"/>
+        <w:rPr/>
+      </w:pPr>
+      <w:r>
+        <w:rPr/>
+      </w:r>
+    </w:p>
+    <w:p>
+      <w:pPr>
+        <w:pStyle w:val="Normal"/>
+        <w:rPr/>
+      </w:pPr>
+      <w:r>
+        <w:rPr/>
+        <w:t>“</w:t>
+      </w:r>
+      <w:r>
+        <w:rPr/>
+        <w:t>I was wondering if you had any interesting things come up in your research lately, my colleagues and I have been researching local legends and we thought that an anthropologist such as yourself would have all sorts of interesting facts about the area.”</w:t>
+      </w:r>
+    </w:p>
+    <w:p>
+      <w:pPr>
+        <w:pStyle w:val="Normal"/>
+        <w:rPr/>
+      </w:pPr>
+      <w:r>
+        <w:rPr/>
+      </w:r>
+    </w:p>
+    <w:p>
+      <w:pPr>
+        <w:pStyle w:val="Normal"/>
+        <w:rPr/>
+      </w:pPr>
+      <w:r>
+        <w:rPr/>
+        <w:t>“</w:t>
+      </w:r>
+      <w:r>
+        <w:rPr/>
+        <w:t>Nothing of any interest, what in particular are you studying?”</w:t>
+      </w:r>
+    </w:p>
+    <w:p>
+      <w:pPr>
+        <w:pStyle w:val="Normal"/>
+        <w:rPr/>
+      </w:pPr>
+      <w:r>
+        <w:rPr/>
+      </w:r>
+    </w:p>
+    <w:p>
+      <w:pPr>
+        <w:pStyle w:val="Normal"/>
+        <w:rPr/>
+      </w:pPr>
+      <w:r>
+        <w:rPr/>
+        <w:t>“</w:t>
+      </w:r>
+      <w:r>
+        <w:rPr/>
+        <w:t>Oh, nothing specific just the history of the area.”</w:t>
+      </w:r>
+    </w:p>
+    <w:p>
+      <w:pPr>
+        <w:pStyle w:val="Normal"/>
+        <w:rPr/>
+      </w:pPr>
+      <w:r>
+        <w:rPr/>
+      </w:r>
+    </w:p>
+    <w:p>
+      <w:pPr>
+        <w:pStyle w:val="Normal"/>
+        <w:rPr/>
+      </w:pPr>
+      <w:r>
+        <w:rPr/>
+        <w:t>“</w:t>
+      </w:r>
+      <w:r>
+        <w:rPr/>
+        <w:t>Well my area of expertise is in South American regions, not the immediate area.”</w:t>
+      </w:r>
+    </w:p>
+    <w:p>
+      <w:pPr>
+        <w:pStyle w:val="Normal"/>
+        <w:rPr/>
+      </w:pPr>
+      <w:r>
+        <w:rPr/>
+      </w:r>
+    </w:p>
+    <w:p>
+      <w:pPr>
+        <w:pStyle w:val="Normal"/>
+        <w:rPr/>
+      </w:pPr>
+      <w:r>
+        <w:rPr/>
+        <w:t>“</w:t>
+      </w:r>
+      <w:r>
+        <w:rPr/>
+        <w:t>Well I was wondering if you had heard any of the local legends.”</w:t>
+      </w:r>
+    </w:p>
+    <w:p>
+      <w:pPr>
+        <w:pStyle w:val="Normal"/>
+        <w:rPr/>
+      </w:pPr>
+      <w:r>
+        <w:rPr/>
+      </w:r>
+    </w:p>
+    <w:p>
+      <w:pPr>
+        <w:pStyle w:val="Normal"/>
+        <w:rPr/>
+      </w:pPr>
+      <w:r>
+        <w:rPr/>
+        <w:t>“</w:t>
+      </w:r>
+      <w:r>
+        <w:rPr/>
+        <w:t>No, which legends are you speaking of.”</w:t>
+      </w:r>
+    </w:p>
+    <w:p>
+      <w:pPr>
+        <w:pStyle w:val="Normal"/>
+        <w:rPr/>
+      </w:pPr>
+      <w:r>
+        <w:rPr/>
+      </w:r>
+    </w:p>
+    <w:p>
+      <w:pPr>
+        <w:pStyle w:val="Normal"/>
+        <w:rPr/>
+      </w:pPr>
+      <w:r>
+        <w:rPr/>
+        <w:t>“</w:t>
+      </w:r>
+      <w:r>
+        <w:rPr/>
+        <w:t>Just in general, we have been reading histories of the surrounding country side and found some interesting tales.”</w:t>
+      </w:r>
+    </w:p>
+    <w:p>
+      <w:pPr>
+        <w:pStyle w:val="Normal"/>
+        <w:rPr/>
+      </w:pPr>
+      <w:r>
+        <w:rPr/>
+        <w:t>“</w:t>
+      </w:r>
+      <w:r>
+        <w:rPr/>
+        <w:t>Oh, tales of what exactly.”</w:t>
+      </w:r>
+    </w:p>
+    <w:p>
+      <w:pPr>
+        <w:pStyle w:val="Normal"/>
+        <w:rPr/>
+      </w:pPr>
+      <w:r>
+        <w:rPr/>
+      </w:r>
+    </w:p>
+    <w:p>
+      <w:pPr>
+        <w:pStyle w:val="Normal"/>
+        <w:rPr/>
+      </w:pPr>
+      <w:r>
+        <w:rPr/>
+        <w:t>“</w:t>
+      </w:r>
+      <w:r>
+        <w:rPr/>
+        <w:t>Nothing too interesting, we were wondering if you had any tales from the area that you thought were particularly intriguing.”</w:t>
+      </w:r>
+    </w:p>
+    <w:p>
+      <w:pPr>
+        <w:pStyle w:val="Normal"/>
+        <w:rPr/>
+      </w:pPr>
+      <w:r>
+        <w:rPr/>
+      </w:r>
+    </w:p>
+    <w:p>
+      <w:pPr>
+        <w:pStyle w:val="Normal"/>
+        <w:rPr/>
+      </w:pPr>
+      <w:r>
+        <w:rPr/>
+        <w:t>“</w:t>
+      </w:r>
+      <w:r>
+        <w:rPr/>
+        <w:t>Nothing of note, just bla bla bla.”</w:t>
+      </w:r>
+    </w:p>
+    <w:p>
+      <w:pPr>
+        <w:pStyle w:val="Normal"/>
+        <w:rPr/>
+      </w:pPr>
+      <w:r>
+        <w:rPr/>
+      </w:r>
+    </w:p>
+    <w:p>
+      <w:pPr>
+        <w:pStyle w:val="Normal"/>
+        <w:rPr/>
+      </w:pPr>
+      <w:r>
+        <w:rPr/>
+        <w:t xml:space="preserve">See, This kind of thing can go on forever without any conclusion. Would it not be more interesting if Mr. Brown simply answered the first question with a few tales that he though were odd from the area. This might open up Mr. Stewart and make him feel more comfortable divulging what he has been looking into, thus having booth men converge on the topic that we are trying to get to in the first place. Hey you have some info that will help me out and I have dug up some facts that validate theories you may have had regarding your current knowledge of the situation. Fantastic lets work together to figure this out and then die horribly in an old dank cavern somewhere. Isn’t that what we all want anyhow, just give them what they want, for better or worse it will make the game interesting. </w:t>
+      </w:r>
+    </w:p>
+    <w:p>
+      <w:pPr>
+        <w:pStyle w:val="Normal"/>
+        <w:rPr/>
+      </w:pPr>
+      <w:r>
+        <w:rPr/>
+      </w:r>
+    </w:p>
+    <w:p>
+      <w:pPr>
+        <w:pStyle w:val="Normal"/>
+        <w:rPr/>
+      </w:pPr>
+      <w:r>
+        <w:rPr/>
+        <w:t xml:space="preserve">I think too many times we feel that we need to win the game, and we hold back information as if we need to pull our trump cards out later and win the day. Well this is not that type of game. The fun is in the journey, not the victory so why not just spill the beans and let the story take you away. The adventure is there we just need to get it kick started and ride it to our doom. We learn from playing so many other games, be they roll playing games, card games or board games that we need to be the soul survivor or the victor at the end. Keeping secrets is a big part of many games and so we play as such. We want to be the one who has the secret knowledge that tips the scales. Well in Call of Cthulhu the scales are immeasurably tipped against you to start with so whats the point. </w:t>
+      </w:r>
+      <w:r>
+        <w:rPr/>
+        <w:t xml:space="preserve">There is no winning there is only having the best and most interesting death scene. </w:t>
+      </w:r>
+    </w:p>
+    <w:p>
+      <w:pPr>
+        <w:pStyle w:val="Normal"/>
+        <w:rPr/>
+      </w:pPr>
+      <w:r>
+        <w:rPr/>
+      </w:r>
+    </w:p>
+    <w:p>
+      <w:pPr>
+        <w:pStyle w:val="Normal"/>
+        <w:rPr/>
+      </w:pPr>
+      <w:r>
+        <w:rPr/>
+        <w:t>So I say to all of us who play, let it out, scream it from the mountains, play your hand, introduce yourself. Get to the heart of the matter as fast as you can and let your team know where you stand. It couldn’t hurt and it might just save the day. You didn’t expect to defeat the forces of the Mythos did you. Don’t worry the other players wont think any less of you if you don’t have a fabulous reveal that answers all the right questions just in the nick of time. Chances are you will either take that information to your grave or be too little to late. Just spill your guts, it will feel good, trust me.</w:t>
       </w:r>
     </w:p>
     <w:sectPr>

--- a/doc/Friend_Or_Foe.docx
+++ b/doc/Friend_Or_Foe.docx
@@ -1,6 +1,7 @@
 
 <file path=word/document.xml><?xml version="1.0" encoding="utf-8"?>
-<w:document xmlns:wpc="http://schemas.microsoft.com/office/word/2010/wordprocessingCanvas" xmlns:mo="http://schemas.microsoft.com/office/mac/office/2008/main" xmlns:mc="http://schemas.openxmlformats.org/markup-compatibility/2006" xmlns:mv="urn:schemas-microsoft-com:mac:vml" xmlns:o="urn:schemas-microsoft-com:office:office" xmlns:r="http://schemas.openxmlformats.org/officeDocument/2006/relationships" xmlns:m="http://schemas.openxmlformats.org/officeDocument/2006/math" xmlns:v="urn:schemas-microsoft-com:vml" xmlns:wp14="http://schemas.microsoft.com/office/word/2010/wordprocessingDrawing" xmlns:wp="http://schemas.openxmlformats.org/drawingml/2006/wordprocessingDrawing" xmlns:w10="urn:schemas-microsoft-com:office:word" xmlns:w="http://schemas.openxmlformats.org/wordprocessingml/2006/main" xmlns:w14="http://schemas.microsoft.com/office/word/2010/wordml" xmlns:wpg="http://schemas.microsoft.com/office/word/2010/wordprocessingGroup" xmlns:wpi="http://schemas.microsoft.com/office/word/2010/wordprocessingInk" xmlns:wne="http://schemas.microsoft.com/office/word/2006/wordml" xmlns:wps="http://schemas.microsoft.com/office/word/2010/wordprocessingShape" mc:Ignorable="w14 wp14">
+<w:document xmlns:wpc="http://schemas.microsoft.com/office/word/2010/wordprocessingCanvas" xmlns:cx="http://schemas.microsoft.com/office/drawing/2014/chartex" xmlns:cx1="http://schemas.microsoft.com/office/drawing/2015/9/8/chartex" xmlns:cx2="http://schemas.microsoft.com/office/drawing/2015/10/21/chartex" xmlns:cx3="http://schemas.microsoft.com/office/drawing/2016/5/9/chartex" xmlns:cx4="http://schemas.microsoft.com/office/drawing/2016/5/10/chartex" xmlns:cx5="http://schemas.microsoft.com/office/drawing/2016/5/11/chartex" xmlns:mc="http://schemas.openxmlformats.org/markup-compatibility/2006" xmlns:o="urn:schemas-microsoft-com:office:office" xmlns:r="http://schemas.openxmlformats.org/officeDocument/2006/relationships" xmlns:m="http://schemas.openxmlformats.org/officeDocument/2006/math" xmlns:v="urn:schemas-microsoft-com:vml" xmlns:wp14="http://schemas.microsoft.com/office/word/2010/wordprocessingDrawing" xmlns:wp="http://schemas.openxmlformats.org/drawingml/2006/wordprocessingDrawing" xmlns:w10="urn:schemas-microsoft-com:office:word" xmlns:w="http://schemas.openxmlformats.org/wordprocessingml/2006/main" xmlns:w14="http://schemas.microsoft.com/office/word/2010/wordml" xmlns:w15="http://schemas.microsoft.com/office/word/2012/wordml" xmlns:wne="http://schemas.microsoft.com/office/word/2006/wordml" xmlns:wpg="http://schemas.microsoft.com/office/word/2010/wordprocessingGroup" xmlns:wpi="http://schemas.microsoft.com/office/word/2010/wordprocessingInk" xmlns:wps="http://schemas.microsoft.com/office/word/2010/wordprocessingShape" mc:Ignorable="w14 w15 wp14">
+  <!-- Generated by Aspose.Words for Java 19.2 -->
   <w:body>
     <w:p>
       <w:r>
@@ -10,15 +11,10 @@
     <w:p/>
     <w:p>
       <w:r>
-        <w:t xml:space="preserve">It has been my experience, when introducing new characters into games, that the original group will treat the new comer like they have a </w:t>
-      </w:r>
-      <w:proofErr w:type="spellStart"/>
-      <w:r>
-        <w:t>defcon</w:t>
-      </w:r>
-      <w:proofErr w:type="spellEnd"/>
-      <w:r>
-        <w:t xml:space="preserve"> 1 level of cooties. It is quite amusing to see the </w:t>
+        <w:t xml:space="preserve">It has been my experience, when introducing new characters into games, that the original group will treat the newcomer like they have a </w:t>
+      </w:r>
+      <w:r>
+        <w:t xml:space="preserve">DEFCON 1 level of cooties. It is quite amusing to see the </w:t>
       </w:r>
       <w:r>
         <w:t>newcomer</w:t>
@@ -30,13 +26,13 @@
         <w:t>at</w:t>
       </w:r>
       <w:r>
-        <w:t xml:space="preserve"> we are trying to role play something interesting and a normal introduction is just not that exciting or maybe we feel that this new character needs to prove themselves worthy before they are fully accepted. In some cases I think it is warranted however</w:t>
+        <w:t xml:space="preserve"> we are trying to roleplay something interesting and a normal introduction is just not that exciting or maybe we feel that this new character needs to prove themselves worthy before they are fully accepted. In some cases, I think it is warranted however</w:t>
       </w:r>
       <w:r>
         <w:t>,</w:t>
       </w:r>
       <w:r>
-        <w:t xml:space="preserve"> most of the time we are just trying to get the new character up and running and get back to the story at hand. The conversations that characters have wit</w:t>
+        <w:t xml:space="preserve"> most of the time we are just trying to get a new character up and running and get back to the story at hand. The conversations that characters have wit</w:t>
       </w:r>
       <w:r>
         <w:t xml:space="preserve">h one another can go in circles </w:t>
@@ -48,7 +44,7 @@
     <w:p/>
     <w:p>
       <w:r>
-        <w:t xml:space="preserve">For exampled lets say we have a group of four investigators who just lost a good friend when they uncovered a Deep One colony beneath the old warehouse they were investigating on the docks. They were all pretty banged up and have been discharged from the hospital. </w:t>
+        <w:t xml:space="preserve">For example, let's say we have a group of four investigators who just lost a good friend when they uncovered a Deep One colony beneath the old warehouse they were investigating on the docks. They were all pretty banged up and have been discharged from the hospital. </w:t>
       </w:r>
       <w:r>
         <w:t>T</w:t>
@@ -56,13 +52,11 @@
       <w:r>
         <w:t xml:space="preserve">hey convene at the hotel cafe in the morning to regroup and make a plan going forward. They decide to head to the local library and try to find anything they can about the caverns they discovered under that warehouse. In doing so a professor of geology introduces himself and says that he couldn’t help but overhear them talking about the caverns and being a geologist he offers to provide information about the local subterranean landscape. The remaining three investigators begin a delicate game of cat and mouse with the professor, which would have you think that he introduced himself as </w:t>
       </w:r>
-      <w:proofErr w:type="spellStart"/>
       <w:r>
         <w:t>Obed</w:t>
       </w:r>
-      <w:proofErr w:type="spellEnd"/>
-      <w:r>
-        <w:t xml:space="preserve"> Marsh. The conversation turns ugly and the professor is turned away. So now we are going to have to find another way to introduce our helpful professor into the group, the suspicion has already been established and so the next encounter is definitely going to seem like the man is</w:t>
+      <w:r>
+        <w:t xml:space="preserve"> Marsh. The conversation turns ugly and the professor is turned away. So now we are going to have to find another way to introduce our helpful professor into the group, the suspicion has already been established and so the next encounter is going to seem like the man is</w:t>
       </w:r>
       <w:r>
         <w:t xml:space="preserve"> tailing the investigators. I</w:t>
@@ -74,15 +68,14 @@
     <w:p/>
     <w:p>
       <w:r>
-        <w:t>It could just be human nature to be guarded and suspicious when a new person comes into our lives, but think about it, is that really the case. If you were researching a cave you found, which didn’t have monsters in it, and a helpful professor offered his expertise and knowledge to you would you not happily take him up on the offer. After a bit of conversation would he not become a resource for you, you might even get his phone number and ask if you could bend his ear again sometime. Now you have an awesome geology professor that you can bring up at parties when validating some bullshit your are telling your friends, “</w:t>
-      </w:r>
-      <w:proofErr w:type="gramStart"/>
+        <w:t>It could just be human nature to be guarded and suspicious when a new person comes into our lives, but think about it, is that really the case. If you were researching a cave you found, which didn't have monsters in it, and a helpful professor offered his expertise and knowledge to you would you not happily take him up on the offer. After a bit of conversation would he not become a resource for you, you might even get his phone number and ask if you could bend his ear again sometime. Now you have an awesome geology professor that you can bring up at parties when validating some bullshit you're are telling your friends, "</w:t>
+      </w:r>
       <w:r>
         <w:t>well</w:t>
       </w:r>
-      <w:proofErr w:type="gramEnd"/>
-      <w:r>
-        <w:t xml:space="preserve"> I have a geologist friend who says”. If you did have a cave with monsters in it, would you not want an experts opinion about the caves and mineral make up of the area? At the very least do we not realize we are playing a game and that poor Trevor whose character just died horribly really wants to get back into the game, not have to act like a deep cover operative trying to infiltrate the most secretive criminal organization on the planet. Come on folks, I just want to tell you about rocks and get eaten by something eventually.</w:t>
+      <w:r>
+        <w:t xml:space="preserve"> I have a geologist friend who says". If you did have a cave with monsters in it, would you not want an experts opinion about the caves and mineral make up of the area? At the very least do we not realize we are playing a game and that poor Trevor whose character just died wants to get back into the game, not have to act like a deep-cover operative trying to infiltrate the most secretive criminal organization on the planet. Come on folks, I just want to tell you about rocks and get eaten by something eventually.
+</w:t>
       </w:r>
     </w:p>
     <w:p/>
@@ -90,27 +83,21 @@
       <w:r>
         <w:t xml:space="preserve">It makes some sense that investigators in a Call of </w:t>
       </w:r>
-      <w:proofErr w:type="spellStart"/>
       <w:r>
         <w:t>Cthulhu</w:t>
       </w:r>
-      <w:proofErr w:type="spellEnd"/>
       <w:r>
         <w:t xml:space="preserve"> game would be guarded and not </w:t>
       </w:r>
-      <w:proofErr w:type="gramStart"/>
       <w:r>
         <w:t>want</w:t>
       </w:r>
-      <w:proofErr w:type="gramEnd"/>
       <w:r>
         <w:t xml:space="preserve"> just anyone to wander in and be privy to the secrets of </w:t>
       </w:r>
-      <w:proofErr w:type="spellStart"/>
-      <w:r>
-        <w:t>eldrich</w:t>
-      </w:r>
-      <w:proofErr w:type="spellEnd"/>
+      <w:r>
+        <w:t>eldritch</w:t>
+      </w:r>
       <w:r>
         <w:t xml:space="preserve"> horror t</w:t>
       </w:r>
@@ -124,32 +111,26 @@
         <w:t xml:space="preserve"> though</w:t>
       </w:r>
       <w:r>
-        <w:t xml:space="preserve">, I think we are safe there. You have to think in terms of what others may think of you as an investigator. First off our professor would not in his wildest dreams think that the group encountered ocean dwelling, Dagon worshiping, </w:t>
-      </w:r>
-      <w:proofErr w:type="spellStart"/>
+        <w:t xml:space="preserve">, I think we are safe there. You have to think in terms of what others may think of you as an investigator. First off our professor would not in his wildest dreams think that the group encountered ocean-dwelling, Dagon worshiping, </w:t>
+      </w:r>
       <w:r>
         <w:t>Cthulhu</w:t>
       </w:r>
-      <w:proofErr w:type="spellEnd"/>
       <w:r>
         <w:t xml:space="preserve"> calling monsters in a cave by the docks. So to him you are all talki</w:t>
       </w:r>
       <w:r>
         <w:t xml:space="preserve">ng about caves and guess what, </w:t>
       </w:r>
-      <w:proofErr w:type="spellStart"/>
-      <w:r>
-        <w:t>ummm</w:t>
-      </w:r>
-      <w:proofErr w:type="spellEnd"/>
-      <w:r>
-        <w:t xml:space="preserve"> geologist here, I know about that shit. Of course being a geology professor how often does he get a chance to talk about his passion with people who aren’t his students or other colleagues at work. As long as you keep the monster part </w:t>
-      </w:r>
-      <w:r>
-        <w:lastRenderedPageBreak/>
-        <w:t xml:space="preserve">out of the story there should be no problem right, you can drop a bit of </w:t>
-      </w:r>
-      <w:proofErr w:type="spellStart"/>
+      <w:r>
+        <w:t>Ummm</w:t>
+      </w:r>
+      <w:r>
+        <w:t xml:space="preserve"> geologist here, I know about that shit. Of course, being a geology professor how often does he get a chance to talk about his passion with people who aren't his students or other colleagues at work. As long as you keep the monster part </w:t>
+      </w:r>
+      <w:r>
+        <w:t xml:space="preserve">out of the story there should be no problem right, you can drop a few </w:t>
+      </w:r>
       <w:r>
         <w:t>fish</w:t>
       </w:r>
@@ -159,7 +140,6 @@
       <w:r>
         <w:t>n</w:t>
       </w:r>
-      <w:proofErr w:type="spellEnd"/>
       <w:r>
         <w:t xml:space="preserve"> hints once he gets deeper in and see if he calls you back next time.</w:t>
       </w:r>
@@ -167,13 +147,13 @@
     <w:p/>
     <w:p>
       <w:r>
-        <w:t>I have had groups who, even when all the characters have been in the core group for some time, still manage to with hold information from each other and keep a tight lip when they know something that could be useful to the group. I am not sure what we think we are accomplishing by not spilling our guts about the horrors we know to be true. I mean initial</w:t>
+        <w:t>I have had groups who, even when all the characters have been in the core group for some time, still manage to withhold information from each other and keep a tight lip when they know something that could be useful to the group. I am not sure what we think we are accomplishing by not spilling our guts about the horrors we know to be true. I mean initial</w:t>
       </w:r>
       <w:r>
         <w:t>ly</w:t>
       </w:r>
       <w:r>
-        <w:t xml:space="preserve"> you don’t want t</w:t>
+        <w:t>, you don't want t</w:t>
       </w:r>
       <w:r>
         <w:t xml:space="preserve">o tell people you just met that, </w:t>
@@ -193,19 +173,17 @@
       <w:r>
         <w:t xml:space="preserve"> space to </w:t>
       </w:r>
-      <w:proofErr w:type="spellStart"/>
       <w:r>
         <w:t>Celeno</w:t>
       </w:r>
-      <w:proofErr w:type="spellEnd"/>
-      <w:r>
-        <w:t>, but if your buddies were riding right along side you like an episode of cosmic horror CHIPS, why</w:t>
+      <w:r>
+        <w:t>, but if your buddies were riding right alongside you like an episode of cosmic horror CHIPS, why</w:t>
       </w:r>
       <w:r>
         <w:t xml:space="preserve"> not let them know. You can assess</w:t>
       </w:r>
       <w:r>
-        <w:t xml:space="preserve"> the variable trustworthiness of a person and let out what you think is appropriate for the level of depth that character has been immersed into thus far. Even better just dump it in their lap and see how well they handle it. If you are trying to protect the person form the horrors you have seen, well there are more right around the corner, it’s better to get it all out in the open, no need to be protective. The person you refuse to confide in </w:t>
+        <w:t xml:space="preserve"> the variable trustworthiness of a person and let out what you think is appropriate for the level of depth that character has been immersed into thus far. Even better just dump it in their lap and see how well they handle it. If you are trying to protect the person from the horrors you have seen, well there are more right around the corner, it's better to get it all out in the open, no need to be protective. The person you refuse to confide in </w:t>
       </w:r>
       <w:r>
         <w:t>today</w:t>
@@ -223,7 +201,7 @@
     <w:p/>
     <w:p>
       <w:r>
-        <w:t>When it comes to mythos tomes and forbidden knowledge I find that there is another point of secrecy that is not entirely necessary. Again there are always times when playing your cards close to the vest is the best option but when your fellow investigators are staring down the same mind bending horrors as you are, why keep your knowledge a secret. It could be that there is an angle that you had not thought of or a</w:t>
+        <w:t>When it comes to mythos tomes and forbidden knowledge I find that there is another point of secrecy that is not entirely necessary. Again there are always times when playing your cards close to the vest is the best option but when your fellow investigators are staring down the same mind-bending horrors as you are, why keep your knowledge a secret. It could be that there is an angle that you had not thought of or a</w:t>
       </w:r>
       <w:r>
         <w:t>n</w:t>
@@ -235,13 +213,11 @@
         <w:t>spell, which</w:t>
       </w:r>
       <w:r>
-        <w:t xml:space="preserve"> you have failed to recognize. Besides telling your friends that you can summon a Hunting Horror gets you serious props in a party situation. Yet we keep these things to ourselves, why, is it because we don’t want our companions to know just how crazy we really have become? Or is there something inherent in a game such as Call of </w:t>
-      </w:r>
-      <w:proofErr w:type="spellStart"/>
+        <w:t xml:space="preserve"> you have failed to recognize. Besides telling your friends that you can summon a Hunting Horror gets you serious props in a party situation. Yet we keep these things to ourselves, why, is it because we don't want our companions to know just how crazy we have become? Or is there something inherent in a game such as Call of </w:t>
+      </w:r>
       <w:r>
         <w:t>Cthulhu</w:t>
       </w:r>
-      <w:proofErr w:type="spellEnd"/>
       <w:r>
         <w:t xml:space="preserve"> that makes us want to be secretive and hide in the shadows. Maybe it is that we want our characters to be mysterious to those around them. That is fine to an extent but when you have a room full of secretive mystery men and women you end up with a bunch of sideways defensive and guarded conversation</w:t>
       </w:r>
@@ -281,11 +257,9 @@
       <w:r>
         <w:t xml:space="preserve">“Nothing of any interest, what in particular </w:t>
       </w:r>
-      <w:proofErr w:type="gramStart"/>
       <w:r>
         <w:t>are</w:t>
       </w:r>
-      <w:proofErr w:type="gramEnd"/>
       <w:r>
         <w:t xml:space="preserve"> you studying?”</w:t>
       </w:r>
@@ -299,13 +273,15 @@
     <w:p/>
     <w:p>
       <w:r>
-        <w:t>“Well my area of expertise is in South American regions, not the immediate area.”</w:t>
-      </w:r>
-    </w:p>
-    <w:p/>
-    <w:p>
-      <w:r>
-        <w:t>“Well I was wondering if you had heard any of the local legends.”</w:t>
+        <w:t>"Well, my area of expertise is in South American regions, not the immediate area."
+</w:t>
+      </w:r>
+    </w:p>
+    <w:p/>
+    <w:p>
+      <w:r>
+        <w:t>"Well, I was wondering if you had heard any of the local legends."
+</w:t>
       </w:r>
     </w:p>
     <w:p/>
@@ -317,12 +293,12 @@
     <w:p/>
     <w:p>
       <w:r>
-        <w:t>“Just in general, we have been reading histories of the surrounding country side and found some interesting tales.”</w:t>
-      </w:r>
-    </w:p>
-    <w:p>
-      <w:r>
-        <w:lastRenderedPageBreak/>
+        <w:t>"Just in general, we have been reading histories of the surrounding countryside and found some interesting tales."
+</w:t>
+      </w:r>
+    </w:p>
+    <w:p>
+      <w:r>
         <w:t>“Oh, tales of what exactly.”</w:t>
       </w:r>
     </w:p>
@@ -337,27 +313,21 @@
       <w:r>
         <w:t xml:space="preserve">“Nothing of note, just </w:t>
       </w:r>
-      <w:proofErr w:type="spellStart"/>
       <w:r>
         <w:t>bla</w:t>
       </w:r>
-      <w:proofErr w:type="spellEnd"/>
       <w:r>
         <w:t xml:space="preserve"> </w:t>
       </w:r>
-      <w:proofErr w:type="spellStart"/>
       <w:r>
         <w:t>bla</w:t>
       </w:r>
-      <w:proofErr w:type="spellEnd"/>
       <w:r>
         <w:t xml:space="preserve"> </w:t>
       </w:r>
-      <w:proofErr w:type="spellStart"/>
       <w:r>
         <w:t>bla</w:t>
       </w:r>
-      <w:proofErr w:type="spellEnd"/>
       <w:r>
         <w:t>.”</w:t>
       </w:r>
@@ -373,13 +343,11 @@
       <w:r>
         <w:t xml:space="preserve">odd from the </w:t>
       </w:r>
-      <w:proofErr w:type="gramStart"/>
       <w:r>
         <w:t>area.</w:t>
       </w:r>
-      <w:proofErr w:type="gramEnd"/>
-      <w:r>
-        <w:t xml:space="preserve"> This might open up Mr. Stewart and make him feel more comfortable divulging what he has been looking into, thus having booth men converge on the topic that we are trying to get to in the first place. Hey you have some info that will help me out and </w:t>
+      <w:r>
+        <w:t xml:space="preserve"> This might open up Mr. Stewart and make him feel more comfortable divulging what he has been looking into, thus having booth men converge on the topic that we are trying to get to in the first place. Hey, you have some info that will help me out and </w:t>
       </w:r>
       <w:r>
         <w:t>I’ve</w:t>
@@ -391,7 +359,8 @@
         <w:t>,</w:t>
       </w:r>
       <w:r>
-        <w:t xml:space="preserve"> lets work together to figure this out and then die horribly in an old dank cavern somewhere. Isn’t that what we all want anyhow, just give them what they want, for better or worse it will make the game interesting. </w:t>
+        <w:t xml:space="preserve"> let's work together to figure this out and then die horribly in an old dank cavern somewhere. Isn't that what we all want anyhow, just give them what they want, for better or worse it will make the game interesting. 
+</w:t>
       </w:r>
     </w:p>
     <w:p/>
@@ -415,7 +384,7 @@
         <w:t>,</w:t>
       </w:r>
       <w:r>
-        <w:t xml:space="preserve"> we just need to get it kick started and ride it to our doom. We learn from p</w:t>
+        <w:t xml:space="preserve"> we just need to get it kick-started and ride it to our doom. We learn from p</w:t>
       </w:r>
       <w:r>
         <w:t>laying so many other games, be it</w:t>
@@ -427,7 +396,7 @@
         <w:t>e</w:t>
       </w:r>
       <w:r>
-        <w:t xml:space="preserve"> playing games, card games or board games that we need to be the soul survivor or the victor at the end. Keeping secrets is a big part of many games and so we play as such. We want to be the one who has the secret knowledge that tips the scales. Well</w:t>
+        <w:t>-playing games, card games or board games that we need to be the sole survivor or the victor at the end. Keeping secrets is a big part of many games and so we play as such. We want to be the one who has the secret knowledge that tips the scales. Well</w:t>
       </w:r>
       <w:r>
         <w:t xml:space="preserve">, </w:t>
@@ -435,11 +404,9 @@
       <w:r>
         <w:t xml:space="preserve">in Call of </w:t>
       </w:r>
-      <w:proofErr w:type="spellStart"/>
       <w:r>
         <w:t>Cthulhu</w:t>
       </w:r>
-      <w:proofErr w:type="spellEnd"/>
       <w:r>
         <w:t xml:space="preserve"> the scales are immeasurably tipped against you to start with so </w:t>
       </w:r>
@@ -465,13 +432,13 @@
         <w:t xml:space="preserve">, </w:t>
       </w:r>
       <w:r>
-        <w:t>and it might just save the day. You didn’t expect to defeat the forces of the Mythos did you</w:t>
+        <w:t>and it might just save the day. You didn't expect to defeat the forces of the Mythos, did you</w:t>
       </w:r>
       <w:r>
         <w:t>?</w:t>
       </w:r>
       <w:r>
-        <w:t xml:space="preserve"> Don’t worry the other players wont think any less of you if you don’t have a fabulous reveal that answers all the right questions just in the nick of time. Chances are you will either take that information to your grave or be too little to late. Just spi</w:t>
+        <w:t xml:space="preserve"> Don't worry the other players won't think any less of you if you don't have a fabulous reveal that answers all the right questions just in the nick of time. Chances are you will either take that information to your grave or be too little too late. Just spi</w:t>
       </w:r>
       <w:r>
         <w:t xml:space="preserve">ll your </w:t>
@@ -499,7 +466,7 @@
 </file>
 
 <file path=word/styles.xml><?xml version="1.0" encoding="utf-8"?>
-<w:styles xmlns:mc="http://schemas.openxmlformats.org/markup-compatibility/2006" xmlns:r="http://schemas.openxmlformats.org/officeDocument/2006/relationships" xmlns:w="http://schemas.openxmlformats.org/wordprocessingml/2006/main" xmlns:w14="http://schemas.microsoft.com/office/word/2010/wordml" mc:Ignorable="w14">
+<w:styles xmlns:mc="http://schemas.openxmlformats.org/markup-compatibility/2006" xmlns:r="http://schemas.openxmlformats.org/officeDocument/2006/relationships" xmlns:w="http://schemas.openxmlformats.org/wordprocessingml/2006/main" xmlns:w14="http://schemas.microsoft.com/office/word/2010/wordml" xmlns:w15="http://schemas.microsoft.com/office/word/2012/wordml" mc:Ignorable="w14 w15">
   <w:docDefaults>
     <w:rPrDefault>
       <w:rPr>
@@ -727,192 +694,6 @@
     <w:pPr>
       <w:suppressLineNumbers/>
     </w:pPr>
-  </w:style>
-</w:styles>
-</file>
-
-<file path=word/stylesWithEffects.xml><?xml version="1.0" encoding="utf-8"?>
-<w:styles xmlns:wpc="http://schemas.microsoft.com/office/word/2010/wordprocessingCanvas" xmlns:mo="http://schemas.microsoft.com/office/mac/office/2008/main" xmlns:mc="http://schemas.openxmlformats.org/markup-compatibility/2006" xmlns:mv="urn:schemas-microsoft-com:mac:vml" xmlns:o="urn:schemas-microsoft-com:office:office" xmlns:r="http://schemas.openxmlformats.org/officeDocument/2006/relationships" xmlns:m="http://schemas.openxmlformats.org/officeDocument/2006/math" xmlns:v="urn:schemas-microsoft-com:vml" xmlns:wp14="http://schemas.microsoft.com/office/word/2010/wordprocessingDrawing" xmlns:wp="http://schemas.openxmlformats.org/drawingml/2006/wordprocessingDrawing" xmlns:w10="urn:schemas-microsoft-com:office:word" xmlns:w="http://schemas.openxmlformats.org/wordprocessingml/2006/main" xmlns:w14="http://schemas.microsoft.com/office/word/2010/wordml" xmlns:wpg="http://schemas.microsoft.com/office/word/2010/wordprocessingGroup" xmlns:wpi="http://schemas.microsoft.com/office/word/2010/wordprocessingInk" xmlns:wne="http://schemas.microsoft.com/office/word/2006/wordml" xmlns:wps="http://schemas.microsoft.com/office/word/2010/wordprocessingShape" mc:Ignorable="w14 wp14">
-  <w:docDefaults>
-    <w:rPrDefault>
-      <w:rPr>
-        <w:rFonts w:asciiTheme="minorHAnsi" w:eastAsiaTheme="minorEastAsia" w:hAnsiTheme="minorHAnsi" w:cstheme="minorBidi"/>
-        <w:sz w:val="24"/>
-        <w:szCs w:val="24"/>
-        <w:lang w:val="en-US" w:eastAsia="ja-JP" w:bidi="ar-SA"/>
-      </w:rPr>
-    </w:rPrDefault>
-    <w:pPrDefault/>
-  </w:docDefaults>
-  <w:latentStyles w:defLockedState="0" w:defUIPriority="99" w:defSemiHidden="1" w:defUnhideWhenUsed="1" w:defQFormat="0" w:count="276">
-    <w:lsdException w:name="Normal" w:semiHidden="0" w:uiPriority="0" w:unhideWhenUsed="0" w:qFormat="1"/>
-    <w:lsdException w:name="heading 1" w:semiHidden="0" w:uiPriority="9" w:unhideWhenUsed="0" w:qFormat="1"/>
-    <w:lsdException w:name="heading 2" w:uiPriority="9" w:qFormat="1"/>
-    <w:lsdException w:name="heading 3" w:uiPriority="9" w:qFormat="1"/>
-    <w:lsdException w:name="heading 4" w:uiPriority="9" w:qFormat="1"/>
-    <w:lsdException w:name="heading 5" w:uiPriority="9" w:qFormat="1"/>
-    <w:lsdException w:name="heading 6" w:uiPriority="9" w:qFormat="1"/>
-    <w:lsdException w:name="heading 7" w:uiPriority="9" w:qFormat="1"/>
-    <w:lsdException w:name="heading 8" w:uiPriority="9" w:qFormat="1"/>
-    <w:lsdException w:name="heading 9" w:uiPriority="9" w:qFormat="1"/>
-    <w:lsdException w:name="toc 1" w:uiPriority="39"/>
-    <w:lsdException w:name="toc 2" w:uiPriority="39"/>
-    <w:lsdException w:name="toc 3" w:uiPriority="39"/>
-    <w:lsdException w:name="toc 4" w:uiPriority="39"/>
-    <w:lsdException w:name="toc 5" w:uiPriority="39"/>
-    <w:lsdException w:name="toc 6" w:uiPriority="39"/>
-    <w:lsdException w:name="toc 7" w:uiPriority="39"/>
-    <w:lsdException w:name="toc 8" w:uiPriority="39"/>
-    <w:lsdException w:name="toc 9" w:uiPriority="39"/>
-    <w:lsdException w:name="caption" w:uiPriority="35" w:qFormat="1"/>
-    <w:lsdException w:name="Title" w:semiHidden="0" w:uiPriority="10" w:unhideWhenUsed="0" w:qFormat="1"/>
-    <w:lsdException w:name="Default Paragraph Font" w:uiPriority="1"/>
-    <w:lsdException w:name="Subtitle" w:semiHidden="0" w:uiPriority="11" w:unhideWhenUsed="0" w:qFormat="1"/>
-    <w:lsdException w:name="Strong" w:semiHidden="0" w:uiPriority="22" w:unhideWhenUsed="0" w:qFormat="1"/>
-    <w:lsdException w:name="Emphasis" w:semiHidden="0" w:uiPriority="20" w:unhideWhenUsed="0" w:qFormat="1"/>
-    <w:lsdException w:name="Table Grid" w:semiHidden="0" w:uiPriority="59" w:unhideWhenUsed="0"/>
-    <w:lsdException w:name="Placeholder Text" w:unhideWhenUsed="0"/>
-    <w:lsdException w:name="No Spacing" w:semiHidden="0" w:uiPriority="1" w:unhideWhenUsed="0" w:qFormat="1"/>
-    <w:lsdException w:name="Light Shading" w:semiHidden="0" w:uiPriority="60" w:unhideWhenUsed="0"/>
-    <w:lsdException w:name="Light List" w:semiHidden="0" w:uiPriority="61" w:unhideWhenUsed="0"/>
-    <w:lsdException w:name="Light Grid" w:semiHidden="0" w:uiPriority="62" w:unhideWhenUsed="0"/>
-    <w:lsdException w:name="Medium Shading 1" w:semiHidden="0" w:uiPriority="63" w:unhideWhenUsed="0"/>
-    <w:lsdException w:name="Medium Shading 2" w:semiHidden="0" w:uiPriority="64" w:unhideWhenUsed="0"/>
-    <w:lsdException w:name="Medium List 1" w:semiHidden="0" w:uiPriority="65" w:unhideWhenUsed="0"/>
-    <w:lsdException w:name="Medium List 2" w:semiHidden="0" w:uiPriority="66" w:unhideWhenUsed="0"/>
-    <w:lsdException w:name="Medium Grid 1" w:semiHidden="0" w:uiPriority="67" w:unhideWhenUsed="0"/>
-    <w:lsdException w:name="Medium Grid 2" w:semiHidden="0" w:uiPriority="68" w:unhideWhenUsed="0"/>
-    <w:lsdException w:name="Medium Grid 3" w:semiHidden="0" w:uiPriority="69" w:unhideWhenUsed="0"/>
-    <w:lsdException w:name="Dark List" w:semiHidden="0" w:uiPriority="70" w:unhideWhenUsed="0"/>
-    <w:lsdException w:name="Colorful Shading" w:semiHidden="0" w:uiPriority="71" w:unhideWhenUsed="0"/>
-    <w:lsdException w:name="Colorful List" w:semiHidden="0" w:uiPriority="72" w:unhideWhenUsed="0"/>
-    <w:lsdException w:name="Colorful Grid" w:semiHidden="0" w:uiPriority="73" w:unhideWhenUsed="0"/>
-    <w:lsdException w:name="Light Shading Accent 1" w:semiHidden="0" w:uiPriority="60" w:unhideWhenUsed="0"/>
-    <w:lsdException w:name="Light List Accent 1" w:semiHidden="0" w:uiPriority="61" w:unhideWhenUsed="0"/>
-    <w:lsdException w:name="Light Grid Accent 1" w:semiHidden="0" w:uiPriority="62" w:unhideWhenUsed="0"/>
-    <w:lsdException w:name="Medium Shading 1 Accent 1" w:semiHidden="0" w:uiPriority="63" w:unhideWhenUsed="0"/>
-    <w:lsdException w:name="Medium Shading 2 Accent 1" w:semiHidden="0" w:uiPriority="64" w:unhideWhenUsed="0"/>
-    <w:lsdException w:name="Medium List 1 Accent 1" w:semiHidden="0" w:uiPriority="65" w:unhideWhenUsed="0"/>
-    <w:lsdException w:name="Revision" w:unhideWhenUsed="0"/>
-    <w:lsdException w:name="List Paragraph" w:semiHidden="0" w:uiPriority="34" w:unhideWhenUsed="0" w:qFormat="1"/>
-    <w:lsdException w:name="Quote" w:semiHidden="0" w:uiPriority="29" w:unhideWhenUsed="0" w:qFormat="1"/>
-    <w:lsdException w:name="Intense Quote" w:semiHidden="0" w:uiPriority="30" w:unhideWhenUsed="0" w:qFormat="1"/>
-    <w:lsdException w:name="Medium List 2 Accent 1" w:semiHidden="0" w:uiPriority="66" w:unhideWhenUsed="0"/>
-    <w:lsdException w:name="Medium Grid 1 Accent 1" w:semiHidden="0" w:uiPriority="67" w:unhideWhenUsed="0"/>
-    <w:lsdException w:name="Medium Grid 2 Accent 1" w:semiHidden="0" w:uiPriority="68" w:unhideWhenUsed="0"/>
-    <w:lsdException w:name="Medium Grid 3 Accent 1" w:semiHidden="0" w:uiPriority="69" w:unhideWhenUsed="0"/>
-    <w:lsdException w:name="Dark List Accent 1" w:semiHidden="0" w:uiPriority="70" w:unhideWhenUsed="0"/>
-    <w:lsdException w:name="Colorful Shading Accent 1" w:semiHidden="0" w:uiPriority="71" w:unhideWhenUsed="0"/>
-    <w:lsdException w:name="Colorful List Accent 1" w:semiHidden="0" w:uiPriority="72" w:unhideWhenUsed="0"/>
-    <w:lsdException w:name="Colorful Grid Accent 1" w:semiHidden="0" w:uiPriority="73" w:unhideWhenUsed="0"/>
-    <w:lsdException w:name="Light Shading Accent 2" w:semiHidden="0" w:uiPriority="60" w:unhideWhenUsed="0"/>
-    <w:lsdException w:name="Light List Accent 2" w:semiHidden="0" w:uiPriority="61" w:unhideWhenUsed="0"/>
-    <w:lsdException w:name="Light Grid Accent 2" w:semiHidden="0" w:uiPriority="62" w:unhideWhenUsed="0"/>
-    <w:lsdException w:name="Medium Shading 1 Accent 2" w:semiHidden="0" w:uiPriority="63" w:unhideWhenUsed="0"/>
-    <w:lsdException w:name="Medium Shading 2 Accent 2" w:semiHidden="0" w:uiPriority="64" w:unhideWhenUsed="0"/>
-    <w:lsdException w:name="Medium List 1 Accent 2" w:semiHidden="0" w:uiPriority="65" w:unhideWhenUsed="0"/>
-    <w:lsdException w:name="Medium List 2 Accent 2" w:semiHidden="0" w:uiPriority="66" w:unhideWhenUsed="0"/>
-    <w:lsdException w:name="Medium Grid 1 Accent 2" w:semiHidden="0" w:uiPriority="67" w:unhideWhenUsed="0"/>
-    <w:lsdException w:name="Medium Grid 2 Accent 2" w:semiHidden="0" w:uiPriority="68" w:unhideWhenUsed="0"/>
-    <w:lsdException w:name="Medium Grid 3 Accent 2" w:semiHidden="0" w:uiPriority="69" w:unhideWhenUsed="0"/>
-    <w:lsdException w:name="Dark List Accent 2" w:semiHidden="0" w:uiPriority="70" w:unhideWhenUsed="0"/>
-    <w:lsdException w:name="Colorful Shading Accent 2" w:semiHidden="0" w:uiPriority="71" w:unhideWhenUsed="0"/>
-    <w:lsdException w:name="Colorful List Accent 2" w:semiHidden="0" w:uiPriority="72" w:unhideWhenUsed="0"/>
-    <w:lsdException w:name="Colorful Grid Accent 2" w:semiHidden="0" w:uiPriority="73" w:unhideWhenUsed="0"/>
-    <w:lsdException w:name="Light Shading Accent 3" w:semiHidden="0" w:uiPriority="60" w:unhideWhenUsed="0"/>
-    <w:lsdException w:name="Light List Accent 3" w:semiHidden="0" w:uiPriority="61" w:unhideWhenUsed="0"/>
-    <w:lsdException w:name="Light Grid Accent 3" w:semiHidden="0" w:uiPriority="62" w:unhideWhenUsed="0"/>
-    <w:lsdException w:name="Medium Shading 1 Accent 3" w:semiHidden="0" w:uiPriority="63" w:unhideWhenUsed="0"/>
-    <w:lsdException w:name="Medium Shading 2 Accent 3" w:semiHidden="0" w:uiPriority="64" w:unhideWhenUsed="0"/>
-    <w:lsdException w:name="Medium List 1 Accent 3" w:semiHidden="0" w:uiPriority="65" w:unhideWhenUsed="0"/>
-    <w:lsdException w:name="Medium List 2 Accent 3" w:semiHidden="0" w:uiPriority="66" w:unhideWhenUsed="0"/>
-    <w:lsdException w:name="Medium Grid 1 Accent 3" w:semiHidden="0" w:uiPriority="67" w:unhideWhenUsed="0"/>
-    <w:lsdException w:name="Medium Grid 2 Accent 3" w:semiHidden="0" w:uiPriority="68" w:unhideWhenUsed="0"/>
-    <w:lsdException w:name="Medium Grid 3 Accent 3" w:semiHidden="0" w:uiPriority="69" w:unhideWhenUsed="0"/>
-    <w:lsdException w:name="Dark List Accent 3" w:semiHidden="0" w:uiPriority="70" w:unhideWhenUsed="0"/>
-    <w:lsdException w:name="Colorful Shading Accent 3" w:semiHidden="0" w:uiPriority="71" w:unhideWhenUsed="0"/>
-    <w:lsdException w:name="Colorful List Accent 3" w:semiHidden="0" w:uiPriority="72" w:unhideWhenUsed="0"/>
-    <w:lsdException w:name="Colorful Grid Accent 3" w:semiHidden="0" w:uiPriority="73" w:unhideWhenUsed="0"/>
-    <w:lsdException w:name="Light Shading Accent 4" w:semiHidden="0" w:uiPriority="60" w:unhideWhenUsed="0"/>
-    <w:lsdException w:name="Light List Accent 4" w:semiHidden="0" w:uiPriority="61" w:unhideWhenUsed="0"/>
-    <w:lsdException w:name="Light Grid Accent 4" w:semiHidden="0" w:uiPriority="62" w:unhideWhenUsed="0"/>
-    <w:lsdException w:name="Medium Shading 1 Accent 4" w:semiHidden="0" w:uiPriority="63" w:unhideWhenUsed="0"/>
-    <w:lsdException w:name="Medium Shading 2 Accent 4" w:semiHidden="0" w:uiPriority="64" w:unhideWhenUsed="0"/>
-    <w:lsdException w:name="Medium List 1 Accent 4" w:semiHidden="0" w:uiPriority="65" w:unhideWhenUsed="0"/>
-    <w:lsdException w:name="Medium List 2 Accent 4" w:semiHidden="0" w:uiPriority="66" w:unhideWhenUsed="0"/>
-    <w:lsdException w:name="Medium Grid 1 Accent 4" w:semiHidden="0" w:uiPriority="67" w:unhideWhenUsed="0"/>
-    <w:lsdException w:name="Medium Grid 2 Accent 4" w:semiHidden="0" w:uiPriority="68" w:unhideWhenUsed="0"/>
-    <w:lsdException w:name="Medium Grid 3 Accent 4" w:semiHidden="0" w:uiPriority="69" w:unhideWhenUsed="0"/>
-    <w:lsdException w:name="Dark List Accent 4" w:semiHidden="0" w:uiPriority="70" w:unhideWhenUsed="0"/>
-    <w:lsdException w:name="Colorful Shading Accent 4" w:semiHidden="0" w:uiPriority="71" w:unhideWhenUsed="0"/>
-    <w:lsdException w:name="Colorful List Accent 4" w:semiHidden="0" w:uiPriority="72" w:unhideWhenUsed="0"/>
-    <w:lsdException w:name="Colorful Grid Accent 4" w:semiHidden="0" w:uiPriority="73" w:unhideWhenUsed="0"/>
-    <w:lsdException w:name="Light Shading Accent 5" w:semiHidden="0" w:uiPriority="60" w:unhideWhenUsed="0"/>
-    <w:lsdException w:name="Light List Accent 5" w:semiHidden="0" w:uiPriority="61" w:unhideWhenUsed="0"/>
-    <w:lsdException w:name="Light Grid Accent 5" w:semiHidden="0" w:uiPriority="62" w:unhideWhenUsed="0"/>
-    <w:lsdException w:name="Medium Shading 1 Accent 5" w:semiHidden="0" w:uiPriority="63" w:unhideWhenUsed="0"/>
-    <w:lsdException w:name="Medium Shading 2 Accent 5" w:semiHidden="0" w:uiPriority="64" w:unhideWhenUsed="0"/>
-    <w:lsdException w:name="Medium List 1 Accent 5" w:semiHidden="0" w:uiPriority="65" w:unhideWhenUsed="0"/>
-    <w:lsdException w:name="Medium List 2 Accent 5" w:semiHidden="0" w:uiPriority="66" w:unhideWhenUsed="0"/>
-    <w:lsdException w:name="Medium Grid 1 Accent 5" w:semiHidden="0" w:uiPriority="67" w:unhideWhenUsed="0"/>
-    <w:lsdException w:name="Medium Grid 2 Accent 5" w:semiHidden="0" w:uiPriority="68" w:unhideWhenUsed="0"/>
-    <w:lsdException w:name="Medium Grid 3 Accent 5" w:semiHidden="0" w:uiPriority="69" w:unhideWhenUsed="0"/>
-    <w:lsdException w:name="Dark List Accent 5" w:semiHidden="0" w:uiPriority="70" w:unhideWhenUsed="0"/>
-    <w:lsdException w:name="Colorful Shading Accent 5" w:semiHidden="0" w:uiPriority="71" w:unhideWhenUsed="0"/>
-    <w:lsdException w:name="Colorful List Accent 5" w:semiHidden="0" w:uiPriority="72" w:unhideWhenUsed="0"/>
-    <w:lsdException w:name="Colorful Grid Accent 5" w:semiHidden="0" w:uiPriority="73" w:unhideWhenUsed="0"/>
-    <w:lsdException w:name="Light Shading Accent 6" w:semiHidden="0" w:uiPriority="60" w:unhideWhenUsed="0"/>
-    <w:lsdException w:name="Light List Accent 6" w:semiHidden="0" w:uiPriority="61" w:unhideWhenUsed="0"/>
-    <w:lsdException w:name="Light Grid Accent 6" w:semiHidden="0" w:uiPriority="62" w:unhideWhenUsed="0"/>
-    <w:lsdException w:name="Medium Shading 1 Accent 6" w:semiHidden="0" w:uiPriority="63" w:unhideWhenUsed="0"/>
-    <w:lsdException w:name="Medium Shading 2 Accent 6" w:semiHidden="0" w:uiPriority="64" w:unhideWhenUsed="0"/>
-    <w:lsdException w:name="Medium List 1 Accent 6" w:semiHidden="0" w:uiPriority="65" w:unhideWhenUsed="0"/>
-    <w:lsdException w:name="Medium List 2 Accent 6" w:semiHidden="0" w:uiPriority="66" w:unhideWhenUsed="0"/>
-    <w:lsdException w:name="Medium Grid 1 Accent 6" w:semiHidden="0" w:uiPriority="67" w:unhideWhenUsed="0"/>
-    <w:lsdException w:name="Medium Grid 2 Accent 6" w:semiHidden="0" w:uiPriority="68" w:unhideWhenUsed="0"/>
-    <w:lsdException w:name="Medium Grid 3 Accent 6" w:semiHidden="0" w:uiPriority="69" w:unhideWhenUsed="0"/>
-    <w:lsdException w:name="Dark List Accent 6" w:semiHidden="0" w:uiPriority="70" w:unhideWhenUsed="0"/>
-    <w:lsdException w:name="Colorful Shading Accent 6" w:semiHidden="0" w:uiPriority="71" w:unhideWhenUsed="0"/>
-    <w:lsdException w:name="Colorful List Accent 6" w:semiHidden="0" w:uiPriority="72" w:unhideWhenUsed="0"/>
-    <w:lsdException w:name="Colorful Grid Accent 6" w:semiHidden="0" w:uiPriority="73" w:unhideWhenUsed="0"/>
-    <w:lsdException w:name="Subtle Emphasis" w:semiHidden="0" w:uiPriority="19" w:unhideWhenUsed="0" w:qFormat="1"/>
-    <w:lsdException w:name="Intense Emphasis" w:semiHidden="0" w:uiPriority="21" w:unhideWhenUsed="0" w:qFormat="1"/>
-    <w:lsdException w:name="Subtle Reference" w:semiHidden="0" w:uiPriority="31" w:unhideWhenUsed="0" w:qFormat="1"/>
-    <w:lsdException w:name="Intense Reference" w:semiHidden="0" w:uiPriority="32" w:unhideWhenUsed="0" w:qFormat="1"/>
-    <w:lsdException w:name="Book Title" w:semiHidden="0" w:uiPriority="33" w:unhideWhenUsed="0" w:qFormat="1"/>
-    <w:lsdException w:name="Bibliography" w:uiPriority="37"/>
-    <w:lsdException w:name="TOC Heading" w:uiPriority="39" w:qFormat="1"/>
-  </w:latentStyles>
-  <w:style w:type="paragraph" w:default="1" w:styleId="Normal">
-    <w:name w:val="Normal"/>
-    <w:qFormat/>
-  </w:style>
-  <w:style w:type="character" w:default="1" w:styleId="DefaultParagraphFont">
-    <w:name w:val="Default Paragraph Font"/>
-    <w:uiPriority w:val="1"/>
-    <w:semiHidden/>
-    <w:unhideWhenUsed/>
-  </w:style>
-  <w:style w:type="table" w:default="1" w:styleId="TableNormal">
-    <w:name w:val="Normal Table"/>
-    <w:uiPriority w:val="99"/>
-    <w:semiHidden/>
-    <w:unhideWhenUsed/>
-    <w:tblPr>
-      <w:tblInd w:w="0" w:type="dxa"/>
-      <w:tblCellMar>
-        <w:top w:w="0" w:type="dxa"/>
-        <w:left w:w="108" w:type="dxa"/>
-        <w:bottom w:w="0" w:type="dxa"/>
-        <w:right w:w="108" w:type="dxa"/>
-      </w:tblCellMar>
-    </w:tblPr>
-  </w:style>
-  <w:style w:type="numbering" w:default="1" w:styleId="NoList">
-    <w:name w:val="No List"/>
-    <w:uiPriority w:val="99"/>
-    <w:semiHidden/>
-    <w:unhideWhenUsed/>
   </w:style>
 </w:styles>
 </file>
